--- a/public/templates/contratos/leasing/anexos/ANEXO I - ESPECIFICAÇÕES TECNICAS E PROPOSTA COMERCIAL (Residencial).docx
+++ b/public/templates/contratos/leasing/anexos/ANEXO I - ESPECIFICAÇÕES TECNICAS E PROPOSTA COMERCIAL (Residencial).docx
@@ -873,6 +873,14 @@
           <w:rFonts w:ascii="Times New Roman" w:hAnsi="Times New Roman" w:cs="Times New Roman"/>
         </w:rPr>
       </w:pPr>
+    </w:p>
+    <w:p>
+      <w:pPr>
+        <w:rPr>
+          <w:rStyle w:val="s1"/>
+          <w:rFonts w:ascii="Times New Roman" w:hAnsi="Times New Roman" w:cs="Times New Roman"/>
+        </w:rPr>
+      </w:pPr>
       <w:r>
         <w:rPr>
           <w:rStyle w:val="s1"/>
@@ -895,6 +903,22 @@
         </w:rPr>
         <w:t>{{nomeCompleto}}</w:t>
       </w:r>
+    </w:p>
+    <w:p>
+      <w:pPr>
+        <w:rPr>
+          <w:rStyle w:val="s1"/>
+          <w:rFonts w:ascii="Times New Roman" w:hAnsi="Times New Roman" w:cs="Times New Roman"/>
+        </w:rPr>
+      </w:pPr>
+    </w:p>
+    <w:p>
+      <w:pPr>
+        <w:rPr>
+          <w:rStyle w:val="s1"/>
+          <w:rFonts w:ascii="Times New Roman" w:hAnsi="Times New Roman" w:cs="Times New Roman"/>
+        </w:rPr>
+      </w:pPr>
     </w:p>
     <w:p>
       <w:pPr>
